--- a/Appunti Md/Docx/MSA - Mobility Management in Wireless WAN.md.docx
+++ b/Appunti Md/Docx/MSA - Mobility Management in Wireless WAN.md.docx
@@ -1162,7 +1162,10 @@
       </w:pPr>
       <w:bookmarkStart w:id="25" w:name="mobility-management-sistemi-2.53g"/>
       <w:r>
-        <w:t xml:space="preserve">**Mobility Management sistemi 2.5/3G*</w:t>
+        <w:rPr>
+          <w:b/>
+        </w:rPr>
+        <w:t xml:space="preserve">Mobility Management sistemi 2.5/3G</w:t>
       </w:r>
       <w:bookmarkEnd w:id="25"/>
     </w:p>
@@ -1568,7 +1571,10 @@
       </w:pPr>
       <w:bookmarkStart w:id="26" w:name="mobility-management-4g"/>
       <w:r>
-        <w:t xml:space="preserve">**Mobility Management &gt;= 4G*</w:t>
+        <w:rPr>
+          <w:b/>
+        </w:rPr>
+        <w:t xml:space="preserve">Mobility Management &gt;= 4G</w:t>
       </w:r>
       <w:bookmarkEnd w:id="26"/>
     </w:p>
